--- a/Preguntas respuetas.docx
+++ b/Preguntas respuetas.docx
@@ -48,16 +48,11 @@
       </w:r>
       <w:proofErr w:type="spellEnd"/>
       <w:r>
-        <w:t xml:space="preserve"> de la red 4G. Madrid ha sido seleccionada </w:t>
-      </w:r>
-      <w:r>
-        <w:t xml:space="preserve">ya que su ubicación geográfica es ideal y dispone de un gran </w:t>
-      </w:r>
-      <w:proofErr w:type="spellStart"/>
-      <w:r>
-        <w:t>numero</w:t>
-      </w:r>
-      <w:proofErr w:type="spellEnd"/>
+        <w:t xml:space="preserve"> de la red 4G. Madrid ha sido seleccionada ya que su ubicación geográfica es ideal y dispone de un gran </w:t>
+      </w:r>
+      <w:r>
+        <w:t>número</w:t>
+      </w:r>
       <w:r>
         <w:t xml:space="preserve"> de recursos.</w:t>
       </w:r>
@@ -115,6 +110,39 @@
           <w:szCs w:val="28"/>
         </w:rPr>
         <w:t>¿Cómo se conecta el CTO con Internet?</w:t>
+      </w:r>
+    </w:p>
+    <w:p>
+      <w:r>
+        <w:t xml:space="preserve">El </w:t>
+      </w:r>
+      <w:proofErr w:type="spellStart"/>
+      <w:r>
+        <w:t>core</w:t>
+      </w:r>
+      <w:proofErr w:type="spellEnd"/>
+      <w:r>
+        <w:t xml:space="preserve"> de nuestra red establece su conexión a Internet a través de un enlace de conexión dedicado, el cual puede ser proporcionado por un proveedor de servicios de Internet (ISP) o mediante una conexión de fibra óptica. Es crucial que este enlace cuente con una velocidad y confiabilidad adecuadas para gestionar el tráfico de datos generado por los usuarios de la red 4G. Por esta razón, se ha tomado la decisión de contratar los servicios de Telefónica, lo cual, junto con el alquiler de sus torres, ha permitido obtener un precio competitivo.</w:t>
+      </w:r>
+    </w:p>
+    <w:p/>
+    <w:p>
+      <w:pPr>
+        <w:rPr>
+          <w:b/>
+          <w:bCs/>
+          <w:sz w:val="28"/>
+          <w:szCs w:val="28"/>
+        </w:rPr>
+      </w:pPr>
+      <w:r>
+        <w:rPr>
+          <w:b/>
+          <w:bCs/>
+          <w:sz w:val="28"/>
+          <w:szCs w:val="28"/>
+        </w:rPr>
+        <w:t>¿Cantidad de usuario que pueda dar servicio cada estación base?</w:t>
       </w:r>
     </w:p>
     <w:p/>
